--- a/Báo cáo hàng tuần/Đồ án tốt nghiệp.docx
+++ b/Báo cáo hàng tuần/Đồ án tốt nghiệp.docx
@@ -1,6 +1,6 @@
 
 <file path=word/document.xml><?xml version="1.0" encoding="utf-8"?>
-<w:document xmlns:wpc="http://schemas.microsoft.com/office/word/2010/wordprocessingCanvas" xmlns:cx="http://schemas.microsoft.com/office/drawing/2014/chartex" xmlns:cx1="http://schemas.microsoft.com/office/drawing/2015/9/8/chartex" xmlns:cx2="http://schemas.microsoft.com/office/drawing/2015/10/21/chartex" xmlns:cx3="http://schemas.microsoft.com/office/drawing/2016/5/9/chartex" xmlns:cx4="http://schemas.microsoft.com/office/drawing/2016/5/10/chartex" xmlns:cx5="http://schemas.microsoft.com/office/drawing/2016/5/11/chartex" xmlns:cx6="http://schemas.microsoft.com/office/drawing/2016/5/12/chartex" xmlns:cx7="http://schemas.microsoft.com/office/drawing/2016/5/13/chartex" xmlns:cx8="http://schemas.microsoft.com/office/drawing/2016/5/14/chartex" xmlns:mc="http://schemas.openxmlformats.org/markup-compatibility/2006" xmlns:aink="http://schemas.microsoft.com/office/drawing/2016/ink" xmlns:am3d="http://schemas.microsoft.com/office/drawing/2017/model3d" xmlns:o="urn:schemas-microsoft-com:office:office" xmlns:oel="http://schemas.microsoft.com/office/2019/extlst" xmlns:r="http://schemas.openxmlformats.org/officeDocument/2006/relationships" xmlns:m="http://schemas.openxmlformats.org/officeDocument/2006/math" xmlns:v="urn:schemas-microsoft-com:vml" xmlns:wp14="http://schemas.microsoft.com/office/word/2010/wordprocessingDrawing" xmlns:wp="http://schemas.openxmlformats.org/drawingml/2006/wordprocessingDrawing" xmlns:w10="urn:schemas-microsoft-com:office:word" xmlns:w="http://schemas.openxmlformats.org/wordprocessingml/2006/main" xmlns:w14="http://schemas.microsoft.com/office/word/2010/wordml" xmlns:w15="http://schemas.microsoft.com/office/word/2012/wordml" xmlns:w16cex="http://schemas.microsoft.com/office/word/2018/wordml/cex" xmlns:w16cid="http://schemas.microsoft.com/office/word/2016/wordml/cid" xmlns:w16="http://schemas.microsoft.com/office/word/2018/wordml" xmlns:w16du="http://schemas.microsoft.com/office/word/2023/wordml/word16du" xmlns:w16sdtdh="http://schemas.microsoft.com/office/word/2020/wordml/sdtdatahash" xmlns:w16se="http://schemas.microsoft.com/office/word/2015/wordml/symex" xmlns:wpg="http://schemas.microsoft.com/office/word/2010/wordprocessingGroup" xmlns:wpi="http://schemas.microsoft.com/office/word/2010/wordprocessingInk" xmlns:wne="http://schemas.microsoft.com/office/word/2006/wordml" xmlns:wps="http://schemas.microsoft.com/office/word/2010/wordprocessingShape" mc:Ignorable="w14 w15 w16se w16cid w16 w16cex w16sdtdh wp14">
+<w:document xmlns:wpc="http://schemas.microsoft.com/office/word/2010/wordprocessingCanvas" xmlns:cx="http://schemas.microsoft.com/office/drawing/2014/chartex" xmlns:cx1="http://schemas.microsoft.com/office/drawing/2015/9/8/chartex" xmlns:cx2="http://schemas.microsoft.com/office/drawing/2015/10/21/chartex" xmlns:cx3="http://schemas.microsoft.com/office/drawing/2016/5/9/chartex" xmlns:cx4="http://schemas.microsoft.com/office/drawing/2016/5/10/chartex" xmlns:cx5="http://schemas.microsoft.com/office/drawing/2016/5/11/chartex" xmlns:cx6="http://schemas.microsoft.com/office/drawing/2016/5/12/chartex" xmlns:cx7="http://schemas.microsoft.com/office/drawing/2016/5/13/chartex" xmlns:cx8="http://schemas.microsoft.com/office/drawing/2016/5/14/chartex" xmlns:mc="http://schemas.openxmlformats.org/markup-compatibility/2006" xmlns:aink="http://schemas.microsoft.com/office/drawing/2016/ink" xmlns:am3d="http://schemas.microsoft.com/office/drawing/2017/model3d" xmlns:o="urn:schemas-microsoft-com:office:office" xmlns:oel="http://schemas.microsoft.com/office/2019/extlst" xmlns:r="http://schemas.openxmlformats.org/officeDocument/2006/relationships" xmlns:m="http://schemas.openxmlformats.org/officeDocument/2006/math" xmlns:v="urn:schemas-microsoft-com:vml" xmlns:wp14="http://schemas.microsoft.com/office/word/2010/wordprocessingDrawing" xmlns:wp="http://schemas.openxmlformats.org/drawingml/2006/wordprocessingDrawing" xmlns:w10="urn:schemas-microsoft-com:office:word" xmlns:w="http://schemas.openxmlformats.org/wordprocessingml/2006/main" xmlns:w14="http://schemas.microsoft.com/office/word/2010/wordml" xmlns:w15="http://schemas.microsoft.com/office/word/2012/wordml" xmlns:w16cex="http://schemas.microsoft.com/office/word/2018/wordml/cex" xmlns:w16cid="http://schemas.microsoft.com/office/word/2016/wordml/cid" xmlns:w16="http://schemas.microsoft.com/office/word/2018/wordml" xmlns:w16sdtdh="http://schemas.microsoft.com/office/word/2020/wordml/sdtdatahash" xmlns:w16se="http://schemas.microsoft.com/office/word/2015/wordml/symex" xmlns:wpg="http://schemas.microsoft.com/office/word/2010/wordprocessingGroup" xmlns:wpi="http://schemas.microsoft.com/office/word/2010/wordprocessingInk" xmlns:wne="http://schemas.microsoft.com/office/word/2006/wordml" xmlns:wps="http://schemas.microsoft.com/office/word/2010/wordprocessingShape" mc:Ignorable="w14 w15 w16se w16cid w16 w16cex w16sdtdh wp14">
   <w:body>
     <w:p>
       <w:pPr>
@@ -1529,15 +1529,7 @@
           <w:sz w:val="26"/>
           <w:szCs w:val="26"/>
         </w:rPr>
-        <w:t>IIo</w:t>
-      </w:r>
-      <w:r>
-        <w:rPr>
-          <w:rFonts w:ascii="Times New Roman" w:hAnsi="Times New Roman" w:cs="Times New Roman"/>
-          <w:sz w:val="26"/>
-          <w:szCs w:val="26"/>
-        </w:rPr>
-        <w:t>T</w:t>
+        <w:t>IIoT</w:t>
       </w:r>
       <w:proofErr w:type="spellEnd"/>
     </w:p>
@@ -4477,7 +4469,976 @@
           <w:sz w:val="26"/>
           <w:szCs w:val="26"/>
         </w:rPr>
-        <w:t xml:space="preserve"> triển</w:t>
+        <w:t xml:space="preserve"> </w:t>
+      </w:r>
+      <w:proofErr w:type="spellStart"/>
+      <w:r>
+        <w:rPr>
+          <w:rFonts w:ascii="Times New Roman" w:hAnsi="Times New Roman" w:cs="Times New Roman"/>
+          <w:sz w:val="26"/>
+          <w:szCs w:val="26"/>
+        </w:rPr>
+        <w:t>triển</w:t>
+      </w:r>
+      <w:proofErr w:type="spellEnd"/>
+    </w:p>
+    <w:p>
+      <w:pPr>
+        <w:rPr>
+          <w:rFonts w:ascii="Times New Roman" w:hAnsi="Times New Roman" w:cs="Times New Roman"/>
+          <w:sz w:val="26"/>
+          <w:szCs w:val="26"/>
+        </w:rPr>
+      </w:pPr>
+    </w:p>
+    <w:p>
+      <w:pPr>
+        <w:rPr>
+          <w:rFonts w:ascii="Times New Roman" w:hAnsi="Times New Roman" w:cs="Times New Roman"/>
+          <w:sz w:val="26"/>
+          <w:szCs w:val="26"/>
+        </w:rPr>
+      </w:pPr>
+    </w:p>
+    <w:p>
+      <w:pPr>
+        <w:rPr>
+          <w:rFonts w:ascii="Times New Roman" w:hAnsi="Times New Roman" w:cs="Times New Roman"/>
+          <w:sz w:val="26"/>
+          <w:szCs w:val="26"/>
+          <w:lang w:val="vi-VN"/>
+        </w:rPr>
+      </w:pPr>
+      <w:proofErr w:type="spellStart"/>
+      <w:r>
+        <w:rPr>
+          <w:rFonts w:ascii="Times New Roman" w:hAnsi="Times New Roman" w:cs="Times New Roman"/>
+          <w:sz w:val="26"/>
+          <w:szCs w:val="26"/>
+        </w:rPr>
+        <w:t>Mục</w:t>
+      </w:r>
+      <w:proofErr w:type="spellEnd"/>
+      <w:r>
+        <w:rPr>
+          <w:rFonts w:ascii="Times New Roman" w:hAnsi="Times New Roman" w:cs="Times New Roman"/>
+          <w:sz w:val="26"/>
+          <w:szCs w:val="26"/>
+          <w:lang w:val="vi-VN"/>
+        </w:rPr>
+        <w:t xml:space="preserve"> lục</w:t>
+      </w:r>
+    </w:p>
+    <w:p>
+      <w:pPr>
+        <w:pStyle w:val="ListParagraph"/>
+        <w:numPr>
+          <w:ilvl w:val="0"/>
+          <w:numId w:val="2"/>
+        </w:numPr>
+        <w:rPr>
+          <w:rFonts w:ascii="Times New Roman" w:hAnsi="Times New Roman" w:cs="Times New Roman"/>
+          <w:sz w:val="26"/>
+          <w:szCs w:val="26"/>
+          <w:lang w:val="vi-VN"/>
+        </w:rPr>
+      </w:pPr>
+      <w:r>
+        <w:rPr>
+          <w:rFonts w:ascii="Times New Roman" w:hAnsi="Times New Roman" w:cs="Times New Roman"/>
+          <w:sz w:val="26"/>
+          <w:szCs w:val="26"/>
+          <w:lang w:val="vi-VN"/>
+        </w:rPr>
+        <w:t>GIỚI THIỆU ĐỀ TÀI</w:t>
+      </w:r>
+    </w:p>
+    <w:p>
+      <w:pPr>
+        <w:pStyle w:val="ListParagraph"/>
+        <w:numPr>
+          <w:ilvl w:val="1"/>
+          <w:numId w:val="2"/>
+        </w:numPr>
+        <w:rPr>
+          <w:rFonts w:ascii="Times New Roman" w:hAnsi="Times New Roman" w:cs="Times New Roman"/>
+          <w:sz w:val="26"/>
+          <w:szCs w:val="26"/>
+          <w:lang w:val="vi-VN"/>
+        </w:rPr>
+      </w:pPr>
+      <w:r>
+        <w:rPr>
+          <w:rFonts w:ascii="Times New Roman" w:hAnsi="Times New Roman" w:cs="Times New Roman"/>
+          <w:sz w:val="26"/>
+          <w:szCs w:val="26"/>
+          <w:lang w:val="vi-VN"/>
+        </w:rPr>
+        <w:t>Mục đích và mục tiêu của luận văn</w:t>
+      </w:r>
+    </w:p>
+    <w:p>
+      <w:pPr>
+        <w:pStyle w:val="ListParagraph"/>
+        <w:numPr>
+          <w:ilvl w:val="1"/>
+          <w:numId w:val="2"/>
+        </w:numPr>
+        <w:rPr>
+          <w:rFonts w:ascii="Times New Roman" w:hAnsi="Times New Roman" w:cs="Times New Roman"/>
+          <w:sz w:val="26"/>
+          <w:szCs w:val="26"/>
+          <w:lang w:val="vi-VN"/>
+        </w:rPr>
+      </w:pPr>
+      <w:r>
+        <w:rPr>
+          <w:rFonts w:ascii="Times New Roman" w:hAnsi="Times New Roman" w:cs="Times New Roman"/>
+          <w:sz w:val="26"/>
+          <w:szCs w:val="26"/>
+          <w:lang w:val="vi-VN"/>
+        </w:rPr>
+        <w:t>Đối tượng và phạm vi nghiên cứu</w:t>
+      </w:r>
+    </w:p>
+    <w:p>
+      <w:pPr>
+        <w:pStyle w:val="ListParagraph"/>
+        <w:numPr>
+          <w:ilvl w:val="2"/>
+          <w:numId w:val="2"/>
+        </w:numPr>
+        <w:rPr>
+          <w:rFonts w:ascii="Times New Roman" w:hAnsi="Times New Roman" w:cs="Times New Roman"/>
+          <w:sz w:val="26"/>
+          <w:szCs w:val="26"/>
+          <w:lang w:val="vi-VN"/>
+        </w:rPr>
+      </w:pPr>
+      <w:r>
+        <w:rPr>
+          <w:rFonts w:ascii="Times New Roman" w:hAnsi="Times New Roman" w:cs="Times New Roman"/>
+          <w:sz w:val="26"/>
+          <w:szCs w:val="26"/>
+          <w:lang w:val="vi-VN"/>
+        </w:rPr>
+        <w:t>Đối tượng nghiên cứu</w:t>
+      </w:r>
+    </w:p>
+    <w:p>
+      <w:pPr>
+        <w:pStyle w:val="ListParagraph"/>
+        <w:numPr>
+          <w:ilvl w:val="2"/>
+          <w:numId w:val="2"/>
+        </w:numPr>
+        <w:rPr>
+          <w:rFonts w:ascii="Times New Roman" w:hAnsi="Times New Roman" w:cs="Times New Roman"/>
+          <w:sz w:val="26"/>
+          <w:szCs w:val="26"/>
+          <w:lang w:val="vi-VN"/>
+        </w:rPr>
+      </w:pPr>
+      <w:r>
+        <w:rPr>
+          <w:rFonts w:ascii="Times New Roman" w:hAnsi="Times New Roman" w:cs="Times New Roman"/>
+          <w:sz w:val="26"/>
+          <w:szCs w:val="26"/>
+          <w:lang w:val="vi-VN"/>
+        </w:rPr>
+        <w:t>Phạm vi nghiên cứu</w:t>
+      </w:r>
+    </w:p>
+    <w:p>
+      <w:pPr>
+        <w:pStyle w:val="ListParagraph"/>
+        <w:numPr>
+          <w:ilvl w:val="1"/>
+          <w:numId w:val="2"/>
+        </w:numPr>
+        <w:rPr>
+          <w:rFonts w:ascii="Times New Roman" w:hAnsi="Times New Roman" w:cs="Times New Roman"/>
+          <w:sz w:val="26"/>
+          <w:szCs w:val="26"/>
+          <w:lang w:val="vi-VN"/>
+        </w:rPr>
+      </w:pPr>
+      <w:r>
+        <w:rPr>
+          <w:rFonts w:ascii="Times New Roman" w:hAnsi="Times New Roman" w:cs="Times New Roman"/>
+          <w:sz w:val="26"/>
+          <w:szCs w:val="26"/>
+          <w:lang w:val="vi-VN"/>
+        </w:rPr>
+        <w:t>Cấu trúc của luận văn</w:t>
+      </w:r>
+    </w:p>
+    <w:p>
+      <w:pPr>
+        <w:pStyle w:val="ListParagraph"/>
+        <w:numPr>
+          <w:ilvl w:val="0"/>
+          <w:numId w:val="2"/>
+        </w:numPr>
+        <w:rPr>
+          <w:rFonts w:ascii="Times New Roman" w:hAnsi="Times New Roman" w:cs="Times New Roman"/>
+          <w:sz w:val="26"/>
+          <w:szCs w:val="26"/>
+          <w:lang w:val="vi-VN"/>
+        </w:rPr>
+      </w:pPr>
+      <w:r>
+        <w:rPr>
+          <w:rFonts w:ascii="Times New Roman" w:hAnsi="Times New Roman" w:cs="Times New Roman"/>
+          <w:sz w:val="26"/>
+          <w:szCs w:val="26"/>
+          <w:lang w:val="vi-VN"/>
+        </w:rPr>
+        <w:t>TỔNG QUAN VỀ ROBOT VÀ HỆ THỐNG SCADA</w:t>
+      </w:r>
+    </w:p>
+    <w:p>
+      <w:pPr>
+        <w:pStyle w:val="ListParagraph"/>
+        <w:numPr>
+          <w:ilvl w:val="1"/>
+          <w:numId w:val="2"/>
+        </w:numPr>
+        <w:rPr>
+          <w:rFonts w:ascii="Times New Roman" w:hAnsi="Times New Roman" w:cs="Times New Roman"/>
+          <w:sz w:val="26"/>
+          <w:szCs w:val="26"/>
+          <w:lang w:val="vi-VN"/>
+        </w:rPr>
+      </w:pPr>
+      <w:r>
+        <w:rPr>
+          <w:rFonts w:ascii="Times New Roman" w:hAnsi="Times New Roman" w:cs="Times New Roman"/>
+          <w:sz w:val="26"/>
+          <w:szCs w:val="26"/>
+          <w:lang w:val="vi-VN"/>
+        </w:rPr>
+        <w:t>Khái niệm về robot công nghiệp</w:t>
+      </w:r>
+    </w:p>
+    <w:p>
+      <w:pPr>
+        <w:pStyle w:val="ListParagraph"/>
+        <w:numPr>
+          <w:ilvl w:val="1"/>
+          <w:numId w:val="2"/>
+        </w:numPr>
+        <w:rPr>
+          <w:rFonts w:ascii="Times New Roman" w:hAnsi="Times New Roman" w:cs="Times New Roman"/>
+          <w:sz w:val="26"/>
+          <w:szCs w:val="26"/>
+          <w:lang w:val="vi-VN"/>
+        </w:rPr>
+      </w:pPr>
+      <w:r>
+        <w:rPr>
+          <w:rFonts w:ascii="Times New Roman" w:hAnsi="Times New Roman" w:cs="Times New Roman"/>
+          <w:sz w:val="26"/>
+          <w:szCs w:val="26"/>
+          <w:lang w:val="vi-VN"/>
+        </w:rPr>
+        <w:t>Khái niệm về hệ thống SCADA</w:t>
+      </w:r>
+    </w:p>
+    <w:p>
+      <w:pPr>
+        <w:pStyle w:val="ListParagraph"/>
+        <w:numPr>
+          <w:ilvl w:val="1"/>
+          <w:numId w:val="2"/>
+        </w:numPr>
+        <w:rPr>
+          <w:rFonts w:ascii="Times New Roman" w:hAnsi="Times New Roman" w:cs="Times New Roman"/>
+          <w:sz w:val="26"/>
+          <w:szCs w:val="26"/>
+          <w:lang w:val="vi-VN"/>
+        </w:rPr>
+      </w:pPr>
+      <w:r>
+        <w:rPr>
+          <w:rFonts w:ascii="Times New Roman" w:hAnsi="Times New Roman" w:cs="Times New Roman"/>
+          <w:sz w:val="26"/>
+          <w:szCs w:val="26"/>
+          <w:lang w:val="vi-VN"/>
+        </w:rPr>
+        <w:t>Ứng dụng của IIoT cho robot</w:t>
+      </w:r>
+    </w:p>
+    <w:p>
+      <w:pPr>
+        <w:pStyle w:val="ListParagraph"/>
+        <w:numPr>
+          <w:ilvl w:val="0"/>
+          <w:numId w:val="2"/>
+        </w:numPr>
+        <w:rPr>
+          <w:rFonts w:ascii="Times New Roman" w:hAnsi="Times New Roman" w:cs="Times New Roman"/>
+          <w:sz w:val="26"/>
+          <w:szCs w:val="26"/>
+          <w:lang w:val="vi-VN"/>
+        </w:rPr>
+      </w:pPr>
+      <w:r>
+        <w:rPr>
+          <w:rFonts w:ascii="Times New Roman" w:hAnsi="Times New Roman" w:cs="Times New Roman"/>
+          <w:sz w:val="26"/>
+          <w:szCs w:val="26"/>
+          <w:lang w:val="vi-VN"/>
+        </w:rPr>
+        <w:t>TỔNG QUAN VỀ CẤU TRÚC HỆ THỐNG</w:t>
+      </w:r>
+    </w:p>
+    <w:p>
+      <w:pPr>
+        <w:pStyle w:val="ListParagraph"/>
+        <w:numPr>
+          <w:ilvl w:val="0"/>
+          <w:numId w:val="2"/>
+        </w:numPr>
+        <w:rPr>
+          <w:rFonts w:ascii="Times New Roman" w:hAnsi="Times New Roman" w:cs="Times New Roman"/>
+          <w:sz w:val="26"/>
+          <w:szCs w:val="26"/>
+          <w:lang w:val="vi-VN"/>
+        </w:rPr>
+      </w:pPr>
+      <w:r>
+        <w:rPr>
+          <w:rFonts w:ascii="Times New Roman" w:hAnsi="Times New Roman" w:cs="Times New Roman"/>
+          <w:sz w:val="26"/>
+          <w:szCs w:val="26"/>
+          <w:lang w:val="vi-VN"/>
+        </w:rPr>
+        <w:t>PHẦN CỨNG VÀ MẠCH ĐIỀU KHIỂN</w:t>
+      </w:r>
+    </w:p>
+    <w:p>
+      <w:pPr>
+        <w:pStyle w:val="ListParagraph"/>
+        <w:numPr>
+          <w:ilvl w:val="1"/>
+          <w:numId w:val="2"/>
+        </w:numPr>
+        <w:rPr>
+          <w:rFonts w:ascii="Times New Roman" w:hAnsi="Times New Roman" w:cs="Times New Roman"/>
+          <w:sz w:val="26"/>
+          <w:szCs w:val="26"/>
+          <w:lang w:val="vi-VN"/>
+        </w:rPr>
+      </w:pPr>
+      <w:r>
+        <w:rPr>
+          <w:rFonts w:ascii="Times New Roman" w:hAnsi="Times New Roman" w:cs="Times New Roman"/>
+          <w:sz w:val="26"/>
+          <w:szCs w:val="26"/>
+          <w:lang w:val="vi-VN"/>
+        </w:rPr>
+        <w:t>Cánh tay robot 3 bậc tự do</w:t>
+      </w:r>
+    </w:p>
+    <w:p>
+      <w:pPr>
+        <w:pStyle w:val="ListParagraph"/>
+        <w:numPr>
+          <w:ilvl w:val="1"/>
+          <w:numId w:val="2"/>
+        </w:numPr>
+        <w:rPr>
+          <w:rFonts w:ascii="Times New Roman" w:hAnsi="Times New Roman" w:cs="Times New Roman"/>
+          <w:sz w:val="26"/>
+          <w:szCs w:val="26"/>
+          <w:lang w:val="vi-VN"/>
+        </w:rPr>
+      </w:pPr>
+      <w:r>
+        <w:rPr>
+          <w:rFonts w:ascii="Times New Roman" w:hAnsi="Times New Roman" w:cs="Times New Roman"/>
+          <w:sz w:val="26"/>
+          <w:szCs w:val="26"/>
+          <w:lang w:val="vi-VN"/>
+        </w:rPr>
+        <w:t>Mạch điều khiển</w:t>
+      </w:r>
+    </w:p>
+    <w:p>
+      <w:pPr>
+        <w:pStyle w:val="ListParagraph"/>
+        <w:numPr>
+          <w:ilvl w:val="1"/>
+          <w:numId w:val="2"/>
+        </w:numPr>
+        <w:rPr>
+          <w:rFonts w:ascii="Times New Roman" w:hAnsi="Times New Roman" w:cs="Times New Roman"/>
+          <w:sz w:val="26"/>
+          <w:szCs w:val="26"/>
+          <w:lang w:val="vi-VN"/>
+        </w:rPr>
+      </w:pPr>
+      <w:r>
+        <w:rPr>
+          <w:rFonts w:ascii="Times New Roman" w:hAnsi="Times New Roman" w:cs="Times New Roman"/>
+          <w:sz w:val="26"/>
+          <w:szCs w:val="26"/>
+          <w:lang w:val="vi-VN"/>
+        </w:rPr>
+        <w:t>Thiết kế tủ điện</w:t>
+      </w:r>
+    </w:p>
+    <w:p>
+      <w:pPr>
+        <w:pStyle w:val="ListParagraph"/>
+        <w:numPr>
+          <w:ilvl w:val="1"/>
+          <w:numId w:val="2"/>
+        </w:numPr>
+        <w:rPr>
+          <w:rFonts w:ascii="Times New Roman" w:hAnsi="Times New Roman" w:cs="Times New Roman"/>
+          <w:sz w:val="26"/>
+          <w:szCs w:val="26"/>
+          <w:lang w:val="vi-VN"/>
+        </w:rPr>
+      </w:pPr>
+      <w:r>
+        <w:rPr>
+          <w:rFonts w:ascii="Times New Roman" w:hAnsi="Times New Roman" w:cs="Times New Roman"/>
+          <w:sz w:val="26"/>
+          <w:szCs w:val="26"/>
+          <w:lang w:val="vi-VN"/>
+        </w:rPr>
+        <w:t>Phần mềm trên board điều khiển</w:t>
+      </w:r>
+    </w:p>
+    <w:p>
+      <w:pPr>
+        <w:pStyle w:val="ListParagraph"/>
+        <w:numPr>
+          <w:ilvl w:val="0"/>
+          <w:numId w:val="2"/>
+        </w:numPr>
+        <w:rPr>
+          <w:rFonts w:ascii="Times New Roman" w:hAnsi="Times New Roman" w:cs="Times New Roman"/>
+          <w:sz w:val="26"/>
+          <w:szCs w:val="26"/>
+          <w:lang w:val="vi-VN"/>
+        </w:rPr>
+      </w:pPr>
+      <w:r>
+        <w:rPr>
+          <w:rFonts w:ascii="Times New Roman" w:hAnsi="Times New Roman" w:cs="Times New Roman"/>
+          <w:sz w:val="26"/>
+          <w:szCs w:val="26"/>
+          <w:lang w:val="vi-VN"/>
+        </w:rPr>
+        <w:t>PHẦN MỀM MÔ PHỎNG VÀ GIÁM SÁT ROBOT</w:t>
+      </w:r>
+    </w:p>
+    <w:p>
+      <w:pPr>
+        <w:pStyle w:val="ListParagraph"/>
+        <w:numPr>
+          <w:ilvl w:val="1"/>
+          <w:numId w:val="2"/>
+        </w:numPr>
+        <w:rPr>
+          <w:rFonts w:ascii="Times New Roman" w:hAnsi="Times New Roman" w:cs="Times New Roman"/>
+          <w:sz w:val="26"/>
+          <w:szCs w:val="26"/>
+          <w:lang w:val="vi-VN"/>
+        </w:rPr>
+      </w:pPr>
+      <w:r>
+        <w:rPr>
+          <w:rFonts w:ascii="Times New Roman" w:hAnsi="Times New Roman" w:cs="Times New Roman"/>
+          <w:sz w:val="26"/>
+          <w:szCs w:val="26"/>
+          <w:lang w:val="vi-VN"/>
+        </w:rPr>
+        <w:t>Phần mềm OPC UA Server</w:t>
+      </w:r>
+    </w:p>
+    <w:p>
+      <w:pPr>
+        <w:pStyle w:val="ListParagraph"/>
+        <w:numPr>
+          <w:ilvl w:val="2"/>
+          <w:numId w:val="2"/>
+        </w:numPr>
+        <w:rPr>
+          <w:rFonts w:ascii="Times New Roman" w:hAnsi="Times New Roman" w:cs="Times New Roman"/>
+          <w:sz w:val="26"/>
+          <w:szCs w:val="26"/>
+          <w:lang w:val="vi-VN"/>
+        </w:rPr>
+      </w:pPr>
+      <w:r>
+        <w:rPr>
+          <w:rFonts w:ascii="Times New Roman" w:hAnsi="Times New Roman" w:cs="Times New Roman"/>
+          <w:sz w:val="26"/>
+          <w:szCs w:val="26"/>
+          <w:lang w:val="vi-VN"/>
+        </w:rPr>
+        <w:t>Giới thiệu về thư viện OPC UA Client &amp; Server SDK</w:t>
+      </w:r>
+    </w:p>
+    <w:p>
+      <w:pPr>
+        <w:pStyle w:val="ListParagraph"/>
+        <w:numPr>
+          <w:ilvl w:val="2"/>
+          <w:numId w:val="2"/>
+        </w:numPr>
+        <w:rPr>
+          <w:rFonts w:ascii="Times New Roman" w:hAnsi="Times New Roman" w:cs="Times New Roman"/>
+          <w:sz w:val="26"/>
+          <w:szCs w:val="26"/>
+          <w:lang w:val="vi-VN"/>
+        </w:rPr>
+      </w:pPr>
+      <w:r>
+        <w:rPr>
+          <w:rFonts w:ascii="Times New Roman" w:hAnsi="Times New Roman" w:cs="Times New Roman"/>
+          <w:sz w:val="26"/>
+          <w:szCs w:val="26"/>
+          <w:lang w:val="vi-VN"/>
+        </w:rPr>
+        <w:t>Cấu trúc OPC UA Server đã thiết kế</w:t>
+      </w:r>
+    </w:p>
+    <w:p>
+      <w:pPr>
+        <w:pStyle w:val="ListParagraph"/>
+        <w:numPr>
+          <w:ilvl w:val="2"/>
+          <w:numId w:val="2"/>
+        </w:numPr>
+        <w:rPr>
+          <w:rFonts w:ascii="Times New Roman" w:hAnsi="Times New Roman" w:cs="Times New Roman"/>
+          <w:sz w:val="26"/>
+          <w:szCs w:val="26"/>
+          <w:lang w:val="vi-VN"/>
+        </w:rPr>
+      </w:pPr>
+      <w:r>
+        <w:rPr>
+          <w:rFonts w:ascii="Times New Roman" w:hAnsi="Times New Roman" w:cs="Times New Roman"/>
+          <w:sz w:val="26"/>
+          <w:szCs w:val="26"/>
+          <w:lang w:val="vi-VN"/>
+        </w:rPr>
+        <w:t>Lưu trữ dữ liệu vào SQL Cloud Database</w:t>
+      </w:r>
+    </w:p>
+    <w:p>
+      <w:pPr>
+        <w:pStyle w:val="ListParagraph"/>
+        <w:numPr>
+          <w:ilvl w:val="1"/>
+          <w:numId w:val="2"/>
+        </w:numPr>
+        <w:rPr>
+          <w:rFonts w:ascii="Times New Roman" w:hAnsi="Times New Roman" w:cs="Times New Roman"/>
+          <w:sz w:val="26"/>
+          <w:szCs w:val="26"/>
+          <w:lang w:val="vi-VN"/>
+        </w:rPr>
+      </w:pPr>
+      <w:r>
+        <w:rPr>
+          <w:rFonts w:ascii="Times New Roman" w:hAnsi="Times New Roman" w:cs="Times New Roman"/>
+          <w:sz w:val="26"/>
+          <w:szCs w:val="26"/>
+          <w:lang w:val="vi-VN"/>
+        </w:rPr>
+        <w:t>Phần mềm mô phỏng và giám sat robot</w:t>
+      </w:r>
+    </w:p>
+    <w:p>
+      <w:pPr>
+        <w:pStyle w:val="ListParagraph"/>
+        <w:numPr>
+          <w:ilvl w:val="2"/>
+          <w:numId w:val="2"/>
+        </w:numPr>
+        <w:rPr>
+          <w:rFonts w:ascii="Times New Roman" w:hAnsi="Times New Roman" w:cs="Times New Roman"/>
+          <w:sz w:val="26"/>
+          <w:szCs w:val="26"/>
+          <w:lang w:val="vi-VN"/>
+        </w:rPr>
+      </w:pPr>
+      <w:r>
+        <w:rPr>
+          <w:rFonts w:ascii="Times New Roman" w:hAnsi="Times New Roman" w:cs="Times New Roman"/>
+          <w:sz w:val="26"/>
+          <w:szCs w:val="26"/>
+          <w:lang w:val="vi-VN"/>
+        </w:rPr>
+        <w:t>Giới thiệu về OpenGL và thư viện Assimp</w:t>
+      </w:r>
+    </w:p>
+    <w:p>
+      <w:pPr>
+        <w:pStyle w:val="ListParagraph"/>
+        <w:numPr>
+          <w:ilvl w:val="2"/>
+          <w:numId w:val="2"/>
+        </w:numPr>
+        <w:rPr>
+          <w:rFonts w:ascii="Times New Roman" w:hAnsi="Times New Roman" w:cs="Times New Roman"/>
+          <w:sz w:val="26"/>
+          <w:szCs w:val="26"/>
+          <w:lang w:val="vi-VN"/>
+        </w:rPr>
+      </w:pPr>
+      <w:r>
+        <w:rPr>
+          <w:rFonts w:ascii="Times New Roman" w:hAnsi="Times New Roman" w:cs="Times New Roman"/>
+          <w:sz w:val="26"/>
+          <w:szCs w:val="26"/>
+          <w:lang w:val="vi-VN"/>
+        </w:rPr>
+        <w:t>Thiết kế phần mềm mô phỏng</w:t>
+      </w:r>
+    </w:p>
+    <w:p>
+      <w:pPr>
+        <w:pStyle w:val="ListParagraph"/>
+        <w:numPr>
+          <w:ilvl w:val="2"/>
+          <w:numId w:val="2"/>
+        </w:numPr>
+        <w:rPr>
+          <w:rFonts w:ascii="Times New Roman" w:hAnsi="Times New Roman" w:cs="Times New Roman"/>
+          <w:sz w:val="26"/>
+          <w:szCs w:val="26"/>
+          <w:lang w:val="vi-VN"/>
+        </w:rPr>
+      </w:pPr>
+      <w:r>
+        <w:rPr>
+          <w:rFonts w:ascii="Times New Roman" w:hAnsi="Times New Roman" w:cs="Times New Roman"/>
+          <w:sz w:val="26"/>
+          <w:szCs w:val="26"/>
+          <w:lang w:val="vi-VN"/>
+        </w:rPr>
+        <w:t>Chức năng giám sát và mô phỏng</w:t>
+      </w:r>
+    </w:p>
+    <w:p>
+      <w:pPr>
+        <w:pStyle w:val="ListParagraph"/>
+        <w:numPr>
+          <w:ilvl w:val="0"/>
+          <w:numId w:val="2"/>
+        </w:numPr>
+        <w:rPr>
+          <w:rFonts w:ascii="Times New Roman" w:hAnsi="Times New Roman" w:cs="Times New Roman"/>
+          <w:sz w:val="26"/>
+          <w:szCs w:val="26"/>
+          <w:lang w:val="vi-VN"/>
+        </w:rPr>
+      </w:pPr>
+      <w:r>
+        <w:rPr>
+          <w:rFonts w:ascii="Times New Roman" w:hAnsi="Times New Roman" w:cs="Times New Roman"/>
+          <w:sz w:val="26"/>
+          <w:szCs w:val="26"/>
+          <w:lang w:val="vi-VN"/>
+        </w:rPr>
+        <w:t>WEB APP GIÁM SÁT VÀ HOẠCH ĐỊNH CHƯƠNG TRÌNH ROBOT</w:t>
+      </w:r>
+    </w:p>
+    <w:p>
+      <w:pPr>
+        <w:pStyle w:val="ListParagraph"/>
+        <w:numPr>
+          <w:ilvl w:val="1"/>
+          <w:numId w:val="2"/>
+        </w:numPr>
+        <w:rPr>
+          <w:rFonts w:ascii="Times New Roman" w:hAnsi="Times New Roman" w:cs="Times New Roman"/>
+          <w:sz w:val="26"/>
+          <w:szCs w:val="26"/>
+          <w:lang w:val="vi-VN"/>
+        </w:rPr>
+      </w:pPr>
+      <w:r>
+        <w:rPr>
+          <w:rFonts w:ascii="Times New Roman" w:hAnsi="Times New Roman" w:cs="Times New Roman"/>
+          <w:sz w:val="26"/>
+          <w:szCs w:val="26"/>
+          <w:lang w:val="vi-VN"/>
+        </w:rPr>
+        <w:t>Giới thiệu về Azure Cloud</w:t>
+      </w:r>
+    </w:p>
+    <w:p>
+      <w:pPr>
+        <w:pStyle w:val="ListParagraph"/>
+        <w:numPr>
+          <w:ilvl w:val="1"/>
+          <w:numId w:val="2"/>
+        </w:numPr>
+        <w:rPr>
+          <w:rFonts w:ascii="Times New Roman" w:hAnsi="Times New Roman" w:cs="Times New Roman"/>
+          <w:sz w:val="26"/>
+          <w:szCs w:val="26"/>
+          <w:lang w:val="vi-VN"/>
+        </w:rPr>
+      </w:pPr>
+      <w:r>
+        <w:rPr>
+          <w:rFonts w:ascii="Times New Roman" w:hAnsi="Times New Roman" w:cs="Times New Roman"/>
+          <w:sz w:val="26"/>
+          <w:szCs w:val="26"/>
+          <w:lang w:val="vi-VN"/>
+        </w:rPr>
+        <w:t>Thiết kế phần mềm web giám sát và hoạch định chương trình</w:t>
+      </w:r>
+    </w:p>
+    <w:p>
+      <w:pPr>
+        <w:pStyle w:val="ListParagraph"/>
+        <w:numPr>
+          <w:ilvl w:val="2"/>
+          <w:numId w:val="2"/>
+        </w:numPr>
+        <w:rPr>
+          <w:rFonts w:ascii="Times New Roman" w:hAnsi="Times New Roman" w:cs="Times New Roman"/>
+          <w:sz w:val="26"/>
+          <w:szCs w:val="26"/>
+          <w:lang w:val="vi-VN"/>
+        </w:rPr>
+      </w:pPr>
+      <w:r>
+        <w:rPr>
+          <w:rFonts w:ascii="Times New Roman" w:hAnsi="Times New Roman" w:cs="Times New Roman"/>
+          <w:sz w:val="26"/>
+          <w:szCs w:val="26"/>
+          <w:lang w:val="vi-VN"/>
+        </w:rPr>
+        <w:t>Giới thiệu về Node.js</w:t>
+      </w:r>
+    </w:p>
+    <w:p>
+      <w:pPr>
+        <w:pStyle w:val="ListParagraph"/>
+        <w:numPr>
+          <w:ilvl w:val="2"/>
+          <w:numId w:val="2"/>
+        </w:numPr>
+        <w:rPr>
+          <w:rFonts w:ascii="Times New Roman" w:hAnsi="Times New Roman" w:cs="Times New Roman"/>
+          <w:sz w:val="26"/>
+          <w:szCs w:val="26"/>
+          <w:lang w:val="vi-VN"/>
+        </w:rPr>
+      </w:pPr>
+      <w:r>
+        <w:rPr>
+          <w:rFonts w:ascii="Times New Roman" w:hAnsi="Times New Roman" w:cs="Times New Roman"/>
+          <w:sz w:val="26"/>
+          <w:szCs w:val="26"/>
+          <w:lang w:val="vi-VN"/>
+        </w:rPr>
+        <w:lastRenderedPageBreak/>
+        <w:t>Thiết kế giao diện người dùng</w:t>
+      </w:r>
+    </w:p>
+    <w:p>
+      <w:pPr>
+        <w:pStyle w:val="ListParagraph"/>
+        <w:numPr>
+          <w:ilvl w:val="2"/>
+          <w:numId w:val="2"/>
+        </w:numPr>
+        <w:rPr>
+          <w:rFonts w:ascii="Times New Roman" w:hAnsi="Times New Roman" w:cs="Times New Roman"/>
+          <w:sz w:val="26"/>
+          <w:szCs w:val="26"/>
+          <w:lang w:val="vi-VN"/>
+        </w:rPr>
+      </w:pPr>
+      <w:r>
+        <w:rPr>
+          <w:rFonts w:ascii="Times New Roman" w:hAnsi="Times New Roman" w:cs="Times New Roman"/>
+          <w:sz w:val="26"/>
+          <w:szCs w:val="26"/>
+          <w:lang w:val="vi-VN"/>
+        </w:rPr>
+        <w:t>Cấu trúc truyền nhận dữ liệu</w:t>
+      </w:r>
+    </w:p>
+    <w:p>
+      <w:pPr>
+        <w:pStyle w:val="ListParagraph"/>
+        <w:numPr>
+          <w:ilvl w:val="0"/>
+          <w:numId w:val="2"/>
+        </w:numPr>
+        <w:rPr>
+          <w:rFonts w:ascii="Times New Roman" w:hAnsi="Times New Roman" w:cs="Times New Roman"/>
+          <w:sz w:val="26"/>
+          <w:szCs w:val="26"/>
+          <w:lang w:val="vi-VN"/>
+        </w:rPr>
+      </w:pPr>
+      <w:r>
+        <w:rPr>
+          <w:rFonts w:ascii="Times New Roman" w:hAnsi="Times New Roman" w:cs="Times New Roman"/>
+          <w:sz w:val="26"/>
+          <w:szCs w:val="26"/>
+          <w:lang w:val="vi-VN"/>
+        </w:rPr>
+        <w:t>KẾT QUẢ, ĐÁNH GIÁ VÀ HƯỚNG PHÁT TRIỂN</w:t>
+      </w:r>
+    </w:p>
+    <w:p>
+      <w:pPr>
+        <w:pStyle w:val="ListParagraph"/>
+        <w:numPr>
+          <w:ilvl w:val="1"/>
+          <w:numId w:val="2"/>
+        </w:numPr>
+        <w:rPr>
+          <w:rFonts w:ascii="Times New Roman" w:hAnsi="Times New Roman" w:cs="Times New Roman"/>
+          <w:sz w:val="26"/>
+          <w:szCs w:val="26"/>
+          <w:lang w:val="vi-VN"/>
+        </w:rPr>
+      </w:pPr>
+      <w:r>
+        <w:rPr>
+          <w:rFonts w:ascii="Times New Roman" w:hAnsi="Times New Roman" w:cs="Times New Roman"/>
+          <w:sz w:val="26"/>
+          <w:szCs w:val="26"/>
+          <w:lang w:val="vi-VN"/>
+        </w:rPr>
+        <w:t>Kết quả thực hiện</w:t>
+      </w:r>
+    </w:p>
+    <w:p>
+      <w:pPr>
+        <w:pStyle w:val="ListParagraph"/>
+        <w:numPr>
+          <w:ilvl w:val="1"/>
+          <w:numId w:val="2"/>
+        </w:numPr>
+        <w:rPr>
+          <w:rFonts w:ascii="Times New Roman" w:hAnsi="Times New Roman" w:cs="Times New Roman"/>
+          <w:sz w:val="26"/>
+          <w:szCs w:val="26"/>
+          <w:lang w:val="vi-VN"/>
+        </w:rPr>
+      </w:pPr>
+      <w:r>
+        <w:rPr>
+          <w:rFonts w:ascii="Times New Roman" w:hAnsi="Times New Roman" w:cs="Times New Roman"/>
+          <w:sz w:val="26"/>
+          <w:szCs w:val="26"/>
+          <w:lang w:val="vi-VN"/>
+        </w:rPr>
+        <w:t>Đánh giá</w:t>
+      </w:r>
+    </w:p>
+    <w:p>
+      <w:pPr>
+        <w:pStyle w:val="ListParagraph"/>
+        <w:numPr>
+          <w:ilvl w:val="1"/>
+          <w:numId w:val="2"/>
+        </w:numPr>
+        <w:rPr>
+          <w:rFonts w:ascii="Times New Roman" w:hAnsi="Times New Roman" w:cs="Times New Roman"/>
+          <w:sz w:val="26"/>
+          <w:szCs w:val="26"/>
+          <w:lang w:val="vi-VN"/>
+        </w:rPr>
+      </w:pPr>
+      <w:r>
+        <w:rPr>
+          <w:rFonts w:ascii="Times New Roman" w:hAnsi="Times New Roman" w:cs="Times New Roman"/>
+          <w:sz w:val="26"/>
+          <w:szCs w:val="26"/>
+          <w:lang w:val="vi-VN"/>
+        </w:rPr>
+        <w:t>Hướng phát triển</w:t>
+      </w:r>
+    </w:p>
+    <w:p>
+      <w:pPr>
+        <w:rPr>
+          <w:rFonts w:ascii="Times New Roman" w:hAnsi="Times New Roman" w:cs="Times New Roman"/>
+          <w:sz w:val="26"/>
+          <w:szCs w:val="26"/>
+        </w:rPr>
+      </w:pPr>
+    </w:p>
+    <w:p>
+      <w:pPr>
+        <w:rPr>
+          <w:rFonts w:ascii="Times New Roman" w:hAnsi="Times New Roman" w:cs="Times New Roman"/>
+          <w:sz w:val="26"/>
+          <w:szCs w:val="26"/>
+        </w:rPr>
+      </w:pPr>
+    </w:p>
+    <w:p>
+      <w:pPr>
+        <w:rPr>
+          <w:rFonts w:ascii="Times New Roman" w:hAnsi="Times New Roman" w:cs="Times New Roman"/>
+          <w:sz w:val="26"/>
+          <w:szCs w:val="26"/>
+        </w:rPr>
+      </w:pPr>
+    </w:p>
+    <w:p>
+      <w:pPr>
+        <w:rPr>
+          <w:rFonts w:ascii="Times New Roman" w:hAnsi="Times New Roman" w:cs="Times New Roman"/>
+          <w:sz w:val="26"/>
+          <w:szCs w:val="26"/>
+        </w:rPr>
+      </w:pPr>
+    </w:p>
+    <w:p>
+      <w:pPr>
+        <w:rPr>
+          <w:rFonts w:ascii="Times New Roman" w:hAnsi="Times New Roman" w:cs="Times New Roman"/>
+          <w:sz w:val="26"/>
+          <w:szCs w:val="26"/>
+        </w:rPr>
+      </w:pPr>
+    </w:p>
+    <w:p>
+      <w:pPr>
+        <w:rPr>
+          <w:rFonts w:ascii="Times New Roman" w:hAnsi="Times New Roman" w:cs="Times New Roman"/>
+          <w:sz w:val="26"/>
+          <w:szCs w:val="26"/>
+        </w:rPr>
+      </w:pPr>
+    </w:p>
+    <w:p>
+      <w:pPr>
+        <w:rPr>
+          <w:rFonts w:ascii="Times New Roman" w:hAnsi="Times New Roman" w:cs="Times New Roman"/>
+          <w:sz w:val="26"/>
+          <w:szCs w:val="26"/>
+        </w:rPr>
+      </w:pPr>
+      <w:r>
+        <w:rPr>
+          <w:rFonts w:ascii="Times New Roman" w:hAnsi="Times New Roman" w:cs="Times New Roman"/>
+          <w:sz w:val="26"/>
+          <w:szCs w:val="26"/>
+        </w:rPr>
+        <w:br w:type="page"/>
       </w:r>
     </w:p>
     <w:p>
@@ -4520,8 +5481,129 @@
 </file>
 
 <file path=word/numbering.xml><?xml version="1.0" encoding="utf-8"?>
-<w:numbering xmlns:wpc="http://schemas.microsoft.com/office/word/2010/wordprocessingCanvas" xmlns:cx="http://schemas.microsoft.com/office/drawing/2014/chartex" xmlns:cx1="http://schemas.microsoft.com/office/drawing/2015/9/8/chartex" xmlns:cx2="http://schemas.microsoft.com/office/drawing/2015/10/21/chartex" xmlns:cx3="http://schemas.microsoft.com/office/drawing/2016/5/9/chartex" xmlns:cx4="http://schemas.microsoft.com/office/drawing/2016/5/10/chartex" xmlns:cx5="http://schemas.microsoft.com/office/drawing/2016/5/11/chartex" xmlns:cx6="http://schemas.microsoft.com/office/drawing/2016/5/12/chartex" xmlns:cx7="http://schemas.microsoft.com/office/drawing/2016/5/13/chartex" xmlns:cx8="http://schemas.microsoft.com/office/drawing/2016/5/14/chartex" xmlns:mc="http://schemas.openxmlformats.org/markup-compatibility/2006" xmlns:aink="http://schemas.microsoft.com/office/drawing/2016/ink" xmlns:am3d="http://schemas.microsoft.com/office/drawing/2017/model3d" xmlns:o="urn:schemas-microsoft-com:office:office" xmlns:oel="http://schemas.microsoft.com/office/2019/extlst" xmlns:r="http://schemas.openxmlformats.org/officeDocument/2006/relationships" xmlns:m="http://schemas.openxmlformats.org/officeDocument/2006/math" xmlns:v="urn:schemas-microsoft-com:vml" xmlns:wp14="http://schemas.microsoft.com/office/word/2010/wordprocessingDrawing" xmlns:wp="http://schemas.openxmlformats.org/drawingml/2006/wordprocessingDrawing" xmlns:w10="urn:schemas-microsoft-com:office:word" xmlns:w="http://schemas.openxmlformats.org/wordprocessingml/2006/main" xmlns:w14="http://schemas.microsoft.com/office/word/2010/wordml" xmlns:w15="http://schemas.microsoft.com/office/word/2012/wordml" xmlns:w16cex="http://schemas.microsoft.com/office/word/2018/wordml/cex" xmlns:w16cid="http://schemas.microsoft.com/office/word/2016/wordml/cid" xmlns:w16="http://schemas.microsoft.com/office/word/2018/wordml" xmlns:w16du="http://schemas.microsoft.com/office/word/2023/wordml/word16du" xmlns:w16sdtdh="http://schemas.microsoft.com/office/word/2020/wordml/sdtdatahash" xmlns:w16se="http://schemas.microsoft.com/office/word/2015/wordml/symex" xmlns:wpg="http://schemas.microsoft.com/office/word/2010/wordprocessingGroup" xmlns:wpi="http://schemas.microsoft.com/office/word/2010/wordprocessingInk" xmlns:wne="http://schemas.microsoft.com/office/word/2006/wordml" xmlns:wps="http://schemas.microsoft.com/office/word/2010/wordprocessingShape" mc:Ignorable="w14 w15 w16se w16cid w16 w16cex w16sdtdh wp14">
+<w:numbering xmlns:wpc="http://schemas.microsoft.com/office/word/2010/wordprocessingCanvas" xmlns:cx="http://schemas.microsoft.com/office/drawing/2014/chartex" xmlns:cx1="http://schemas.microsoft.com/office/drawing/2015/9/8/chartex" xmlns:cx2="http://schemas.microsoft.com/office/drawing/2015/10/21/chartex" xmlns:cx3="http://schemas.microsoft.com/office/drawing/2016/5/9/chartex" xmlns:cx4="http://schemas.microsoft.com/office/drawing/2016/5/10/chartex" xmlns:cx5="http://schemas.microsoft.com/office/drawing/2016/5/11/chartex" xmlns:cx6="http://schemas.microsoft.com/office/drawing/2016/5/12/chartex" xmlns:cx7="http://schemas.microsoft.com/office/drawing/2016/5/13/chartex" xmlns:cx8="http://schemas.microsoft.com/office/drawing/2016/5/14/chartex" xmlns:mc="http://schemas.openxmlformats.org/markup-compatibility/2006" xmlns:aink="http://schemas.microsoft.com/office/drawing/2016/ink" xmlns:am3d="http://schemas.microsoft.com/office/drawing/2017/model3d" xmlns:o="urn:schemas-microsoft-com:office:office" xmlns:oel="http://schemas.microsoft.com/office/2019/extlst" xmlns:r="http://schemas.openxmlformats.org/officeDocument/2006/relationships" xmlns:m="http://schemas.openxmlformats.org/officeDocument/2006/math" xmlns:v="urn:schemas-microsoft-com:vml" xmlns:wp14="http://schemas.microsoft.com/office/word/2010/wordprocessingDrawing" xmlns:wp="http://schemas.openxmlformats.org/drawingml/2006/wordprocessingDrawing" xmlns:w10="urn:schemas-microsoft-com:office:word" xmlns:w="http://schemas.openxmlformats.org/wordprocessingml/2006/main" xmlns:w14="http://schemas.microsoft.com/office/word/2010/wordml" xmlns:w15="http://schemas.microsoft.com/office/word/2012/wordml" xmlns:w16cex="http://schemas.microsoft.com/office/word/2018/wordml/cex" xmlns:w16cid="http://schemas.microsoft.com/office/word/2016/wordml/cid" xmlns:w16="http://schemas.microsoft.com/office/word/2018/wordml" xmlns:w16sdtdh="http://schemas.microsoft.com/office/word/2020/wordml/sdtdatahash" xmlns:w16se="http://schemas.microsoft.com/office/word/2015/wordml/symex" xmlns:wpg="http://schemas.microsoft.com/office/word/2010/wordprocessingGroup" xmlns:wpi="http://schemas.microsoft.com/office/word/2010/wordprocessingInk" xmlns:wne="http://schemas.microsoft.com/office/word/2006/wordml" xmlns:wps="http://schemas.microsoft.com/office/word/2010/wordprocessingShape" mc:Ignorable="w14 w15 w16se w16cid w16 w16cex w16sdtdh wp14">
   <w:abstractNum w:abstractNumId="0" w15:restartNumberingAfterBreak="0">
+    <w:nsid w:val="0F04396E"/>
+    <w:multiLevelType w:val="multilevel"/>
+    <w:tmpl w:val="57F2785E"/>
+    <w:lvl w:ilvl="0">
+      <w:start w:val="1"/>
+      <w:numFmt w:val="decimal"/>
+      <w:lvlText w:val="%1."/>
+      <w:lvlJc w:val="left"/>
+      <w:pPr>
+        <w:ind w:left="720" w:hanging="360"/>
+      </w:pPr>
+      <w:rPr>
+        <w:rFonts w:hint="default"/>
+      </w:rPr>
+    </w:lvl>
+    <w:lvl w:ilvl="1">
+      <w:start w:val="1"/>
+      <w:numFmt w:val="decimal"/>
+      <w:isLgl/>
+      <w:lvlText w:val="%1.%2."/>
+      <w:lvlJc w:val="left"/>
+      <w:pPr>
+        <w:ind w:left="1440" w:hanging="720"/>
+      </w:pPr>
+      <w:rPr>
+        <w:rFonts w:hint="default"/>
+      </w:rPr>
+    </w:lvl>
+    <w:lvl w:ilvl="2">
+      <w:start w:val="1"/>
+      <w:numFmt w:val="decimal"/>
+      <w:isLgl/>
+      <w:lvlText w:val="%1.%2.%3."/>
+      <w:lvlJc w:val="left"/>
+      <w:pPr>
+        <w:ind w:left="1800" w:hanging="720"/>
+      </w:pPr>
+      <w:rPr>
+        <w:rFonts w:hint="default"/>
+      </w:rPr>
+    </w:lvl>
+    <w:lvl w:ilvl="3">
+      <w:start w:val="1"/>
+      <w:numFmt w:val="decimal"/>
+      <w:isLgl/>
+      <w:lvlText w:val="%1.%2.%3.%4."/>
+      <w:lvlJc w:val="left"/>
+      <w:pPr>
+        <w:ind w:left="2520" w:hanging="1080"/>
+      </w:pPr>
+      <w:rPr>
+        <w:rFonts w:hint="default"/>
+      </w:rPr>
+    </w:lvl>
+    <w:lvl w:ilvl="4">
+      <w:start w:val="1"/>
+      <w:numFmt w:val="decimal"/>
+      <w:isLgl/>
+      <w:lvlText w:val="%1.%2.%3.%4.%5."/>
+      <w:lvlJc w:val="left"/>
+      <w:pPr>
+        <w:ind w:left="2880" w:hanging="1080"/>
+      </w:pPr>
+      <w:rPr>
+        <w:rFonts w:hint="default"/>
+      </w:rPr>
+    </w:lvl>
+    <w:lvl w:ilvl="5">
+      <w:start w:val="1"/>
+      <w:numFmt w:val="decimal"/>
+      <w:isLgl/>
+      <w:lvlText w:val="%1.%2.%3.%4.%5.%6."/>
+      <w:lvlJc w:val="left"/>
+      <w:pPr>
+        <w:ind w:left="3600" w:hanging="1440"/>
+      </w:pPr>
+      <w:rPr>
+        <w:rFonts w:hint="default"/>
+      </w:rPr>
+    </w:lvl>
+    <w:lvl w:ilvl="6">
+      <w:start w:val="1"/>
+      <w:numFmt w:val="decimal"/>
+      <w:isLgl/>
+      <w:lvlText w:val="%1.%2.%3.%4.%5.%6.%7."/>
+      <w:lvlJc w:val="left"/>
+      <w:pPr>
+        <w:ind w:left="3960" w:hanging="1440"/>
+      </w:pPr>
+      <w:rPr>
+        <w:rFonts w:hint="default"/>
+      </w:rPr>
+    </w:lvl>
+    <w:lvl w:ilvl="7">
+      <w:start w:val="1"/>
+      <w:numFmt w:val="decimal"/>
+      <w:isLgl/>
+      <w:lvlText w:val="%1.%2.%3.%4.%5.%6.%7.%8."/>
+      <w:lvlJc w:val="left"/>
+      <w:pPr>
+        <w:ind w:left="4680" w:hanging="1800"/>
+      </w:pPr>
+      <w:rPr>
+        <w:rFonts w:hint="default"/>
+      </w:rPr>
+    </w:lvl>
+    <w:lvl w:ilvl="8">
+      <w:start w:val="1"/>
+      <w:numFmt w:val="decimal"/>
+      <w:isLgl/>
+      <w:lvlText w:val="%1.%2.%3.%4.%5.%6.%7.%8.%9."/>
+      <w:lvlJc w:val="left"/>
+      <w:pPr>
+        <w:ind w:left="5040" w:hanging="1800"/>
+      </w:pPr>
+      <w:rPr>
+        <w:rFonts w:hint="default"/>
+      </w:rPr>
+    </w:lvl>
+  </w:abstractNum>
+  <w:abstractNum w:abstractNumId="1" w15:restartNumberingAfterBreak="0">
     <w:nsid w:val="436258BB"/>
     <w:multiLevelType w:val="multilevel"/>
     <w:tmpl w:val="66BE0D12"/>
@@ -4635,6 +5717,9 @@
     </w:lvl>
   </w:abstractNum>
   <w:num w:numId="1" w16cid:durableId="1437293524">
+    <w:abstractNumId w:val="1"/>
+  </w:num>
+  <w:num w:numId="2" w16cid:durableId="280845566">
     <w:abstractNumId w:val="0"/>
   </w:num>
 </w:numbering>
